--- a/Documents/1组-学员提交物/06.项目需求说明书/附件01：项目立项申请书.docx
+++ b/Documents/1组-学员提交物/06.项目需求说明书/附件01：项目立项申请书.docx
@@ -1126,16 +1126,7 @@
                 <w:sz w:val="18"/>
                 <w:szCs w:val="18"/>
               </w:rPr>
-              <w:t>q</w:t>
-            </w:r>
-            <w:r>
-              <w:rPr>
-                <w:rFonts w:ascii="宋体" w:hAnsi="宋体" w:hint="eastAsia"/>
-                <w:color w:val="333333"/>
-                <w:sz w:val="18"/>
-                <w:szCs w:val="18"/>
-              </w:rPr>
-              <w:t>uery</w:t>
+              <w:t>query</w:t>
             </w:r>
           </w:p>
         </w:tc>
@@ -1515,7 +1506,25 @@
                 <w:sz w:val="18"/>
                 <w:szCs w:val="18"/>
               </w:rPr>
-              <w:t>，返回部分变脸类型、类和方法</w:t>
+              <w:t>，返回部分</w:t>
+            </w:r>
+            <w:r>
+              <w:rPr>
+                <w:rFonts w:ascii="宋体" w:hAnsi="宋体" w:hint="eastAsia"/>
+                <w:color w:val="333333"/>
+                <w:sz w:val="18"/>
+                <w:szCs w:val="18"/>
+              </w:rPr>
+              <w:t>变量</w:t>
+            </w:r>
+            <w:r>
+              <w:rPr>
+                <w:rFonts w:ascii="宋体" w:hAnsi="宋体" w:hint="eastAsia"/>
+                <w:color w:val="333333"/>
+                <w:sz w:val="18"/>
+                <w:szCs w:val="18"/>
+              </w:rPr>
+              <w:t>类型、类和方法</w:t>
             </w:r>
           </w:p>
         </w:tc>
